--- a/Техническое задание. Лабораторная работа 1..docx
+++ b/Техническое задание. Лабораторная работа 1..docx
@@ -239,7 +239,25 @@
           <w:b/>
           <w:sz w:val="32"/>
         </w:rPr>
-        <w:t>ПО «Простые числа и палиндром»</w:t>
+        <w:t>ПО «</w:t>
+      </w:r>
+      <w:bookmarkStart w:id="0" w:name="_GoBack"/>
+      <w:r>
+        <w:rPr>
+          <w:b/>
+          <w:color w:val="000000"/>
+          <w:sz w:val="32"/>
+          <w:szCs w:val="32"/>
+        </w:rPr>
+        <w:t>Определение простых чисел и выявление палиндрома</w:t>
+      </w:r>
+      <w:bookmarkEnd w:id="0"/>
+      <w:r>
+        <w:rPr>
+          <w:b/>
+          <w:sz w:val="32"/>
+        </w:rPr>
+        <w:t>»</w:t>
       </w:r>
     </w:p>
     <w:p>
@@ -806,15 +824,7 @@
           <w:sz w:val="28"/>
           <w:szCs w:val="28"/>
         </w:rPr>
-        <w:t>определения</w:t>
-      </w:r>
-      <w:r>
-        <w:rPr>
-          <w:color w:val="000000"/>
-          <w:sz w:val="28"/>
-          <w:szCs w:val="28"/>
-        </w:rPr>
-        <w:t xml:space="preserve"> простых чисел и выявление палиндрома</w:t>
+        <w:t>определения простых чисел и выявление палиндрома</w:t>
       </w:r>
       <w:r>
         <w:rPr>
@@ -3640,8 +3650,6 @@
         </w:rPr>
         <w:t>На стадии «Внедрение» должен быть выполнен этап разработки «Подготовка и передача программы».</w:t>
       </w:r>
-      <w:bookmarkStart w:id="0" w:name="_GoBack"/>
-      <w:bookmarkEnd w:id="0"/>
     </w:p>
     <w:p>
       <w:pPr>
@@ -6054,7 +6062,7 @@
 </file>
 
 <file path=customXml/itemProps1.xml><?xml version="1.0" encoding="utf-8"?>
-<ds:datastoreItem xmlns:ds="http://schemas.openxmlformats.org/officeDocument/2006/customXml" ds:itemID="{E99EE7B8-63D3-E34B-84E3-699E2C80FFCB}">
+<ds:datastoreItem xmlns:ds="http://schemas.openxmlformats.org/officeDocument/2006/customXml" ds:itemID="{3DD29CF2-B254-0A4D-9448-E1803F6F1693}">
   <ds:schemaRefs>
     <ds:schemaRef ds:uri="http://schemas.openxmlformats.org/officeDocument/2006/bibliography"/>
   </ds:schemaRefs>
